--- a/Plataformas Desarrollo I/Semana4/Enlace Proyecto.docx
+++ b/Plataformas Desarrollo I/Semana4/Enlace Proyecto.docx
@@ -4,33 +4,12 @@
   <w:body>
     <w:p>
       <w:r>
-        <w:t xml:space="preserve">Enlace del Proyecto ya que le cree con una </w:t>
+        <w:t>Saludos Magister</w:t>
       </w:r>
-      <w:proofErr w:type="spellStart"/>
+    </w:p>
+    <w:p>
       <w:r>
-        <w:t>version</w:t>
-      </w:r>
-      <w:proofErr w:type="spellEnd"/>
-      <w:r>
-        <w:t xml:space="preserve"> menor del </w:t>
-      </w:r>
-      <w:proofErr w:type="spellStart"/>
-      <w:proofErr w:type="gramStart"/>
-      <w:r>
-        <w:t>framework</w:t>
-      </w:r>
-      <w:proofErr w:type="spellEnd"/>
-      <w:proofErr w:type="gramEnd"/>
-      <w:r>
-        <w:t xml:space="preserve"> pero le vi que el conector del </w:t>
-      </w:r>
-      <w:proofErr w:type="spellStart"/>
-      <w:r>
-        <w:t>mysql</w:t>
-      </w:r>
-      <w:proofErr w:type="spellEnd"/>
-      <w:r>
-        <w:t xml:space="preserve"> pesa mucho </w:t>
+        <w:t>Le envió el enlace del repositorio de codigo, ya que mi proyecto pesa 18 megas pero el eva solo permite máximo 5 megas, según le vi el conector del mysql del nuget pesa mas así que por el motivo de enviar mejor el enlace ya que no carga en el eva</w:t>
       </w:r>
     </w:p>
     <w:p>
@@ -43,7 +22,59 @@
         </w:r>
       </w:hyperlink>
     </w:p>
+    <w:p>
+      <w:r>
+        <w:t xml:space="preserve">En la carpeta Semana4/MyCrudMySql, esta el proyecto </w:t>
+      </w:r>
+    </w:p>
+    <w:p>
+      <w:r>
+        <w:rPr>
+          <w:noProof/>
+        </w:rPr>
+        <w:drawing>
+          <wp:inline distT="0" distB="0" distL="0" distR="0" wp14:anchorId="4F7B36F9" wp14:editId="1DBE6BF6">
+            <wp:extent cx="5400040" cy="1593850"/>
+            <wp:effectExtent l="0" t="0" r="0" b="6350"/>
+            <wp:docPr id="1" name="Imagen 1"/>
+            <wp:cNvGraphicFramePr>
+              <a:graphicFrameLocks xmlns:a="http://schemas.openxmlformats.org/drawingml/2006/main" noChangeAspect="1"/>
+            </wp:cNvGraphicFramePr>
+            <a:graphic xmlns:a="http://schemas.openxmlformats.org/drawingml/2006/main">
+              <a:graphicData uri="http://schemas.openxmlformats.org/drawingml/2006/picture">
+                <pic:pic xmlns:pic="http://schemas.openxmlformats.org/drawingml/2006/picture">
+                  <pic:nvPicPr>
+                    <pic:cNvPr id="1" name=""/>
+                    <pic:cNvPicPr/>
+                  </pic:nvPicPr>
+                  <pic:blipFill>
+                    <a:blip r:embed="rId5"/>
+                    <a:stretch>
+                      <a:fillRect/>
+                    </a:stretch>
+                  </pic:blipFill>
+                  <pic:spPr>
+                    <a:xfrm>
+                      <a:off x="0" y="0"/>
+                      <a:ext cx="5400040" cy="1593850"/>
+                    </a:xfrm>
+                    <a:prstGeom prst="rect">
+                      <a:avLst/>
+                    </a:prstGeom>
+                  </pic:spPr>
+                </pic:pic>
+              </a:graphicData>
+            </a:graphic>
+          </wp:inline>
+        </w:drawing>
+      </w:r>
+    </w:p>
     <w:p/>
+    <w:p>
+      <w:r>
+        <w:t>Gracias por su compresión.</w:t>
+      </w:r>
+    </w:p>
     <w:sectPr>
       <w:pgSz w:w="11906" w:h="16838"/>
       <w:pgMar w:top="1417" w:right="1701" w:bottom="1417" w:left="1701" w:header="708" w:footer="708" w:gutter="0"/>
@@ -177,6 +208,7 @@
     <w:lsdException w:name="HTML Sample" w:semiHidden="1" w:unhideWhenUsed="1"/>
     <w:lsdException w:name="HTML Typewriter" w:semiHidden="1" w:unhideWhenUsed="1"/>
     <w:lsdException w:name="HTML Variable" w:semiHidden="1" w:unhideWhenUsed="1"/>
+    <w:lsdException w:name="Normal Table" w:semiHidden="1" w:unhideWhenUsed="1"/>
     <w:lsdException w:name="annotation subject" w:semiHidden="1" w:unhideWhenUsed="1"/>
     <w:lsdException w:name="No List" w:semiHidden="1" w:unhideWhenUsed="1"/>
     <w:lsdException w:name="Outline List 1" w:semiHidden="1" w:unhideWhenUsed="1"/>
@@ -223,8 +255,10 @@
     <w:lsdException w:name="Table Subtle 2" w:semiHidden="1" w:unhideWhenUsed="1"/>
     <w:lsdException w:name="Table Web 1" w:semiHidden="1" w:unhideWhenUsed="1"/>
     <w:lsdException w:name="Table Web 2" w:semiHidden="1" w:unhideWhenUsed="1"/>
+    <w:lsdException w:name="Table Web 3" w:semiHidden="1" w:unhideWhenUsed="1"/>
     <w:lsdException w:name="Balloon Text" w:semiHidden="1" w:unhideWhenUsed="1"/>
     <w:lsdException w:name="Table Grid" w:uiPriority="39"/>
+    <w:lsdException w:name="Table Theme" w:semiHidden="1" w:unhideWhenUsed="1"/>
     <w:lsdException w:name="Placeholder Text" w:semiHidden="1"/>
     <w:lsdException w:name="No Spacing" w:uiPriority="1" w:qFormat="1"/>
     <w:lsdException w:name="Light Shading" w:uiPriority="60"/>
